--- a/src/morea/08.project1/project1/A-Person.docx
+++ b/src/morea/08.project1/project1/A-Person.docx
@@ -16,7 +16,14 @@
           <w:sz w:val="32"/>
           <w:u w:val="none"/>
         </w:rPr>
-        <w:t xml:space="preserve">Project 1 Part A: </w:t>
+        <w:t>Project 1</w:t>
+      </w:r>
+      <w:r>
+        <w:rPr>
+          <w:sz w:val="32"/>
+          <w:u w:val="none"/>
+        </w:rPr>
+        <w:t xml:space="preserve">: </w:t>
       </w:r>
       <w:r>
         <w:rPr>
@@ -95,13 +102,10 @@
         <w:t xml:space="preserve">modifying </w:t>
       </w:r>
       <w:r>
-        <w:t>classes as well as manipulating objects.  This is a creative assignment.  No two pictures will (</w:t>
-      </w:r>
-      <w:r>
-        <w:t xml:space="preserve">or </w:t>
-      </w:r>
-      <w:r>
-        <w:t>should) be the same.</w:t>
+        <w:t>classes as</w:t>
+      </w:r>
+      <w:r>
+        <w:t xml:space="preserve"> well as manipulating objects. </w:t>
       </w:r>
     </w:p>
     <w:p>
@@ -128,75 +132,41 @@
         <w:rPr>
           <w:szCs w:val="22"/>
         </w:rPr>
-        <w:t>Create a new Java project</w:t>
-      </w:r>
-      <w:r>
-        <w:rPr>
-          <w:szCs w:val="22"/>
-        </w:rPr>
-        <w:t xml:space="preserve"> named “</w:t>
+        <w:t xml:space="preserve">Create a </w:t>
+      </w:r>
+      <w:r>
+        <w:rPr>
+          <w:rFonts w:ascii="Courier New" w:hAnsi="Courier New" w:cs="Courier New"/>
+          <w:szCs w:val="22"/>
+        </w:rPr>
+        <w:t>Person</w:t>
+      </w:r>
+      <w:r>
+        <w:rPr>
+          <w:szCs w:val="22"/>
+        </w:rPr>
+        <w:t xml:space="preserve"> class that extends </w:t>
       </w:r>
       <w:proofErr w:type="spellStart"/>
       <w:r>
         <w:rPr>
-          <w:szCs w:val="22"/>
-        </w:rPr>
-        <w:t>Hangman</w:t>
-      </w:r>
-      <w:r>
-        <w:rPr>
-          <w:szCs w:val="22"/>
-        </w:rPr>
-        <w:t>_uLogin</w:t>
+          <w:rFonts w:ascii="Courier New" w:hAnsi="Courier New" w:cs="Courier New"/>
+          <w:szCs w:val="22"/>
+        </w:rPr>
+        <w:t>JPanel</w:t>
       </w:r>
       <w:proofErr w:type="spellEnd"/>
       <w:r>
         <w:rPr>
           <w:szCs w:val="22"/>
         </w:rPr>
-        <w:t xml:space="preserve">” (where you replace </w:t>
-      </w:r>
-      <w:proofErr w:type="spellStart"/>
-      <w:r>
-        <w:rPr>
-          <w:szCs w:val="22"/>
-        </w:rPr>
-        <w:t>uLogin</w:t>
-      </w:r>
-      <w:proofErr w:type="spellEnd"/>
-      <w:r>
-        <w:rPr>
-          <w:szCs w:val="22"/>
-        </w:rPr>
-        <w:t xml:space="preserve"> with </w:t>
-      </w:r>
-      <w:r>
-        <w:rPr>
-          <w:b/>
-          <w:szCs w:val="22"/>
-          <w:u w:val="single"/>
-        </w:rPr>
-        <w:t>your</w:t>
-      </w:r>
-      <w:r>
-        <w:rPr>
-          <w:szCs w:val="22"/>
-        </w:rPr>
-        <w:t xml:space="preserve"> </w:t>
-      </w:r>
-      <w:proofErr w:type="spellStart"/>
-      <w:r>
-        <w:rPr>
-          <w:szCs w:val="22"/>
-        </w:rPr>
-        <w:t>uLogin</w:t>
-      </w:r>
-      <w:proofErr w:type="spellEnd"/>
-      <w:r>
-        <w:rPr>
-          <w:szCs w:val="22"/>
-        </w:rPr>
-        <w:t>)</w:t>
+        <w:t xml:space="preserve"> (</w:t>
+      </w:r>
+      <w:r>
+        <w:rPr>
+          <w:szCs w:val="22"/>
+        </w:rPr>
+        <w:t>start from a simple Picture class and rename it to Person)</w:t>
       </w:r>
     </w:p>
     <w:p>
@@ -220,59 +190,6 @@
       <w:r>
         <w:rPr>
           <w:rFonts w:ascii="Courier New" w:hAnsi="Courier New" w:cs="Courier New"/>
-          <w:szCs w:val="22"/>
-        </w:rPr>
-        <w:t>Person</w:t>
-      </w:r>
-      <w:r>
-        <w:rPr>
-          <w:szCs w:val="22"/>
-        </w:rPr>
-        <w:t xml:space="preserve"> class that extends </w:t>
-      </w:r>
-      <w:proofErr w:type="spellStart"/>
-      <w:r>
-        <w:rPr>
-          <w:rFonts w:ascii="Courier New" w:hAnsi="Courier New" w:cs="Courier New"/>
-          <w:szCs w:val="22"/>
-        </w:rPr>
-        <w:t>JPanel</w:t>
-      </w:r>
-      <w:proofErr w:type="spellEnd"/>
-      <w:r>
-        <w:rPr>
-          <w:szCs w:val="22"/>
-        </w:rPr>
-        <w:t xml:space="preserve"> (</w:t>
-      </w:r>
-      <w:r>
-        <w:rPr>
-          <w:szCs w:val="22"/>
-        </w:rPr>
-        <w:t>start from a simple Picture class and rename it to Person)</w:t>
-      </w:r>
-    </w:p>
-    <w:p>
-      <w:pPr>
-        <w:keepNext/>
-        <w:numPr>
-          <w:ilvl w:val="0"/>
-          <w:numId w:val="22"/>
-        </w:numPr>
-        <w:spacing w:before="0" w:after="0"/>
-        <w:rPr>
-          <w:szCs w:val="22"/>
-        </w:rPr>
-      </w:pPr>
-      <w:r>
-        <w:rPr>
-          <w:szCs w:val="22"/>
-        </w:rPr>
-        <w:t xml:space="preserve">Create a </w:t>
-      </w:r>
-      <w:r>
-        <w:rPr>
-          <w:rFonts w:ascii="Courier New" w:hAnsi="Courier New" w:cs="Courier New"/>
           <w:sz w:val="24"/>
         </w:rPr>
         <w:t>Person</w:t>
@@ -340,6 +257,7 @@
       <w:proofErr w:type="spellStart"/>
       <w:r>
         <w:rPr>
+          <w:rFonts w:ascii="Courier" w:hAnsi="Courier"/>
           <w:szCs w:val="22"/>
         </w:rPr>
         <w:t>paintComponent</w:t>
@@ -540,15 +458,7 @@
         <w:rPr>
           <w:szCs w:val="22"/>
         </w:rPr>
-        <w:t>(</w:t>
-      </w:r>
-      <w:bookmarkStart w:id="0" w:name="_GoBack"/>
-      <w:bookmarkEnd w:id="0"/>
-      <w:r>
-        <w:rPr>
-          <w:szCs w:val="22"/>
-        </w:rPr>
-        <w:t>no parameters)</w:t>
+        <w:t>(no parameters)</w:t>
       </w:r>
     </w:p>
     <w:p>
@@ -902,7 +812,21 @@
       </w:r>
       <w:proofErr w:type="spellEnd"/>
       <w:r>
-        <w:t xml:space="preserve"> should not take ANY parameters (not even a Graphics object). ALL your drawing should take place in the </w:t>
+        <w:t xml:space="preserve"> should not take ANY parameters (not even a </w:t>
+      </w:r>
+      <w:bookmarkStart w:id="0" w:name="_GoBack"/>
+      <w:r>
+        <w:rPr>
+          <w:rFonts w:ascii="Courier" w:hAnsi="Courier"/>
+        </w:rPr>
+        <w:t>Graphics</w:t>
+      </w:r>
+      <w:r>
+        <w:t xml:space="preserve"> </w:t>
+      </w:r>
+      <w:bookmarkEnd w:id="0"/>
+      <w:r>
+        <w:t xml:space="preserve">object). ALL your drawing should take place in the </w:t>
       </w:r>
       <w:proofErr w:type="spellStart"/>
       <w:r>
@@ -1589,14 +1513,27 @@
     <w:r>
       <w:t xml:space="preserve"> of </w:t>
     </w:r>
-    <w:fldSimple w:instr=" NUMPAGES ">
-      <w:r>
-        <w:rPr>
-          <w:noProof/>
-        </w:rPr>
-        <w:t>3</w:t>
-      </w:r>
-    </w:fldSimple>
+    <w:r>
+      <w:fldChar w:fldCharType="begin"/>
+    </w:r>
+    <w:r>
+      <w:instrText xml:space="preserve"> NUMPAGES </w:instrText>
+    </w:r>
+    <w:r>
+      <w:fldChar w:fldCharType="separate"/>
+    </w:r>
+    <w:r>
+      <w:rPr>
+        <w:noProof/>
+      </w:rPr>
+      <w:t>3</w:t>
+    </w:r>
+    <w:r>
+      <w:rPr>
+        <w:noProof/>
+      </w:rPr>
+      <w:fldChar w:fldCharType="end"/>
+    </w:r>
   </w:p>
   <w:p>
     <w:pPr>
@@ -4320,7 +4257,7 @@
 </file>
 
 <file path=customXml/itemProps1.xml><?xml version="1.0" encoding="utf-8"?>
-<ds:datastoreItem xmlns:ds="http://schemas.openxmlformats.org/officeDocument/2006/customXml" ds:itemID="{B3CD2643-19F8-5A40-9FE0-1D77A2CF072C}">
+<ds:datastoreItem xmlns:ds="http://schemas.openxmlformats.org/officeDocument/2006/customXml" ds:itemID="{FBC7D2F4-6BE4-F642-A78F-41DD2BC40DF3}">
   <ds:schemaRefs>
     <ds:schemaRef ds:uri="http://schemas.openxmlformats.org/officeDocument/2006/bibliography"/>
   </ds:schemaRefs>
